--- a/sample-code/docker-logs-test/README.docx
+++ b/sample-code/docker-logs-test/README.docx
@@ -29,11 +29,6 @@
       </w:r>
     </w:p>
     <w:p>
-      <w:pPr>
-        <w:rPr>
-          <w:rFonts w:hint="eastAsia"/>
-        </w:rPr>
-      </w:pPr>
       <w:r>
         <w:t>“</w:t>
       </w:r>
@@ -61,12 +56,474 @@
         </w:rPr>
         <w:t>의 STDOUT을 보여주는 것 같음</w:t>
       </w:r>
-      <w:bookmarkStart w:id="0" w:name="_GoBack"/>
+    </w:p>
+    <w:p/>
+    <w:sdt>
+      <w:sdtPr>
+        <w:rPr>
+          <w:lang w:val="ko-KR"/>
+        </w:rPr>
+        <w:id w:val="-460733691"/>
+        <w:docPartObj>
+          <w:docPartGallery w:val="Table of Contents"/>
+          <w:docPartUnique/>
+        </w:docPartObj>
+      </w:sdtPr>
+      <w:sdtEndPr>
+        <w:rPr>
+          <w:rFonts w:asciiTheme="minorHAnsi" w:eastAsiaTheme="minorEastAsia" w:hAnsiTheme="minorHAnsi" w:cstheme="minorBidi"/>
+          <w:b/>
+          <w:bCs/>
+          <w:color w:val="auto"/>
+          <w:kern w:val="2"/>
+          <w:sz w:val="20"/>
+          <w:szCs w:val="22"/>
+        </w:rPr>
+      </w:sdtEndPr>
+      <w:sdtContent>
+        <w:p>
+          <w:pPr>
+            <w:pStyle w:val="TOC"/>
+          </w:pPr>
+          <w:r>
+            <w:rPr>
+              <w:lang w:val="ko-KR"/>
+            </w:rPr>
+            <w:t>내용</w:t>
+          </w:r>
+        </w:p>
+        <w:p>
+          <w:pPr>
+            <w:pStyle w:val="10"/>
+            <w:tabs>
+              <w:tab w:val="right" w:leader="dot" w:pos="10456"/>
+            </w:tabs>
+            <w:rPr>
+              <w:noProof/>
+            </w:rPr>
+          </w:pPr>
+          <w:r>
+            <w:fldChar w:fldCharType="begin"/>
+          </w:r>
+          <w:r>
+            <w:instrText xml:space="preserve"> TOC \o "1-3" \h \z \u </w:instrText>
+          </w:r>
+          <w:r>
+            <w:fldChar w:fldCharType="separate"/>
+          </w:r>
+          <w:hyperlink w:anchor="_Toc78387521" w:history="1">
+            <w:r>
+              <w:rPr>
+                <w:rStyle w:val="a5"/>
+                <w:noProof/>
+              </w:rPr>
+              <w:t>&lt;테스트 1번&gt;</w:t>
+            </w:r>
+            <w:r>
+              <w:rPr>
+                <w:noProof/>
+                <w:webHidden/>
+              </w:rPr>
+              <w:tab/>
+            </w:r>
+            <w:r>
+              <w:rPr>
+                <w:noProof/>
+                <w:webHidden/>
+              </w:rPr>
+              <w:fldChar w:fldCharType="begin"/>
+            </w:r>
+            <w:r>
+              <w:rPr>
+                <w:noProof/>
+                <w:webHidden/>
+              </w:rPr>
+              <w:instrText xml:space="preserve"> PAGEREF _Toc78387521 \h </w:instrText>
+            </w:r>
+            <w:r>
+              <w:rPr>
+                <w:noProof/>
+                <w:webHidden/>
+              </w:rPr>
+            </w:r>
+            <w:r>
+              <w:rPr>
+                <w:noProof/>
+                <w:webHidden/>
+              </w:rPr>
+              <w:fldChar w:fldCharType="separate"/>
+            </w:r>
+            <w:r>
+              <w:rPr>
+                <w:noProof/>
+                <w:webHidden/>
+              </w:rPr>
+              <w:t>2</w:t>
+            </w:r>
+            <w:r>
+              <w:rPr>
+                <w:noProof/>
+                <w:webHidden/>
+              </w:rPr>
+              <w:fldChar w:fldCharType="end"/>
+            </w:r>
+          </w:hyperlink>
+        </w:p>
+        <w:p>
+          <w:r>
+            <w:rPr>
+              <w:b/>
+              <w:bCs/>
+              <w:lang w:val="ko-KR"/>
+            </w:rPr>
+            <w:fldChar w:fldCharType="end"/>
+          </w:r>
+        </w:p>
+      </w:sdtContent>
+    </w:sdt>
+    <w:p>
+      <w:pPr>
+        <w:rPr>
+          <w:rFonts w:hint="eastAsia"/>
+        </w:rPr>
+      </w:pPr>
+    </w:p>
+    <w:p>
+      <w:pPr>
+        <w:widowControl/>
+        <w:wordWrap/>
+        <w:autoSpaceDE/>
+        <w:autoSpaceDN/>
+      </w:pPr>
+      <w:r>
+        <w:br w:type="page"/>
+      </w:r>
+    </w:p>
+    <w:p>
+      <w:pPr>
+        <w:pStyle w:val="1"/>
+      </w:pPr>
+      <w:bookmarkStart w:id="0" w:name="_Toc78387521"/>
+      <w:r>
+        <w:rPr>
+          <w:rFonts w:hint="eastAsia"/>
+        </w:rPr>
+        <w:lastRenderedPageBreak/>
+        <w:t xml:space="preserve">&lt;테스트 </w:t>
+      </w:r>
+      <w:r>
+        <w:t>1</w:t>
+      </w:r>
+      <w:r>
+        <w:rPr>
+          <w:rFonts w:hint="eastAsia"/>
+        </w:rPr>
+        <w:t>번&gt;</w:t>
+      </w:r>
       <w:bookmarkEnd w:id="0"/>
+    </w:p>
+    <w:p>
+      <w:pPr>
+        <w:tabs>
+          <w:tab w:val="left" w:pos="7469"/>
+        </w:tabs>
+      </w:pPr>
+    </w:p>
+    <w:tbl>
+      <w:tblPr>
+        <w:tblStyle w:val="a6"/>
+        <w:tblW w:w="0" w:type="auto"/>
+        <w:tblLook w:val="04A0" w:firstRow="1" w:lastRow="0" w:firstColumn="1" w:lastColumn="0" w:noHBand="0" w:noVBand="1"/>
+      </w:tblPr>
+      <w:tblGrid>
+        <w:gridCol w:w="7933"/>
+        <w:gridCol w:w="2523"/>
+      </w:tblGrid>
+      <w:tr>
+        <w:tc>
+          <w:tcPr>
+            <w:tcW w:w="7933" w:type="dxa"/>
+          </w:tcPr>
+          <w:p>
+            <w:pPr>
+              <w:tabs>
+                <w:tab w:val="left" w:pos="7469"/>
+              </w:tabs>
+              <w:rPr>
+                <w:rFonts w:hint="eastAsia"/>
+              </w:rPr>
+            </w:pPr>
+            <w:r>
+              <w:rPr>
+                <w:noProof/>
+              </w:rPr>
+              <w:drawing>
+                <wp:inline distT="0" distB="0" distL="0" distR="0" wp14:anchorId="0D8A1CC6" wp14:editId="067E9D9E">
+                  <wp:extent cx="4802588" cy="3757576"/>
+                  <wp:effectExtent l="0" t="0" r="0" b="0"/>
+                  <wp:docPr id="1" name="그림 1"/>
+                  <wp:cNvGraphicFramePr>
+                    <a:graphicFrameLocks xmlns:a="http://schemas.openxmlformats.org/drawingml/2006/main" noChangeAspect="1"/>
+                  </wp:cNvGraphicFramePr>
+                  <a:graphic xmlns:a="http://schemas.openxmlformats.org/drawingml/2006/main">
+                    <a:graphicData uri="http://schemas.openxmlformats.org/drawingml/2006/picture">
+                      <pic:pic xmlns:pic="http://schemas.openxmlformats.org/drawingml/2006/picture">
+                        <pic:nvPicPr>
+                          <pic:cNvPr id="1" name=""/>
+                          <pic:cNvPicPr/>
+                        </pic:nvPicPr>
+                        <pic:blipFill>
+                          <a:blip r:embed="rId7"/>
+                          <a:stretch>
+                            <a:fillRect/>
+                          </a:stretch>
+                        </pic:blipFill>
+                        <pic:spPr>
+                          <a:xfrm>
+                            <a:off x="0" y="0"/>
+                            <a:ext cx="4845676" cy="3791289"/>
+                          </a:xfrm>
+                          <a:prstGeom prst="rect">
+                            <a:avLst/>
+                          </a:prstGeom>
+                        </pic:spPr>
+                      </pic:pic>
+                    </a:graphicData>
+                  </a:graphic>
+                </wp:inline>
+              </w:drawing>
+            </w:r>
+          </w:p>
+        </w:tc>
+        <w:tc>
+          <w:tcPr>
+            <w:tcW w:w="2523" w:type="dxa"/>
+          </w:tcPr>
+          <w:p>
+            <w:pPr>
+              <w:tabs>
+                <w:tab w:val="left" w:pos="7469"/>
+              </w:tabs>
+              <w:rPr>
+                <w:rFonts w:hint="eastAsia"/>
+              </w:rPr>
+            </w:pPr>
+            <w:r>
+              <w:rPr>
+                <w:noProof/>
+              </w:rPr>
+              <w:drawing>
+                <wp:inline distT="0" distB="0" distL="0" distR="0" wp14:anchorId="0192460C" wp14:editId="076AD818">
+                  <wp:extent cx="1009816" cy="3790950"/>
+                  <wp:effectExtent l="0" t="0" r="0" b="0"/>
+                  <wp:docPr id="2" name="그림 2"/>
+                  <wp:cNvGraphicFramePr>
+                    <a:graphicFrameLocks xmlns:a="http://schemas.openxmlformats.org/drawingml/2006/main" noChangeAspect="1"/>
+                  </wp:cNvGraphicFramePr>
+                  <a:graphic xmlns:a="http://schemas.openxmlformats.org/drawingml/2006/main">
+                    <a:graphicData uri="http://schemas.openxmlformats.org/drawingml/2006/picture">
+                      <pic:pic xmlns:pic="http://schemas.openxmlformats.org/drawingml/2006/picture">
+                        <pic:nvPicPr>
+                          <pic:cNvPr id="1" name=""/>
+                          <pic:cNvPicPr/>
+                        </pic:nvPicPr>
+                        <pic:blipFill rotWithShape="1">
+                          <a:blip r:embed="rId8"/>
+                          <a:srcRect r="64895"/>
+                          <a:stretch/>
+                        </pic:blipFill>
+                        <pic:spPr bwMode="auto">
+                          <a:xfrm>
+                            <a:off x="0" y="0"/>
+                            <a:ext cx="1009816" cy="3790950"/>
+                          </a:xfrm>
+                          <a:prstGeom prst="rect">
+                            <a:avLst/>
+                          </a:prstGeom>
+                          <a:ln>
+                            <a:noFill/>
+                          </a:ln>
+                          <a:extLst>
+                            <a:ext uri="{53640926-AAD7-44D8-BBD7-CCE9431645EC}">
+                              <a14:shadowObscured xmlns:a14="http://schemas.microsoft.com/office/drawing/2010/main"/>
+                            </a:ext>
+                          </a:extLst>
+                        </pic:spPr>
+                      </pic:pic>
+                    </a:graphicData>
+                  </a:graphic>
+                </wp:inline>
+              </w:drawing>
+            </w:r>
+          </w:p>
+        </w:tc>
+      </w:tr>
+    </w:tbl>
+    <w:p>
+      <w:pPr>
+        <w:tabs>
+          <w:tab w:val="left" w:pos="7469"/>
+        </w:tabs>
+        <w:rPr>
+          <w:rFonts w:hint="eastAsia"/>
+        </w:rPr>
+      </w:pPr>
+    </w:p>
+    <w:p>
+      <w:pPr>
+        <w:tabs>
+          <w:tab w:val="left" w:pos="7469"/>
+        </w:tabs>
+      </w:pPr>
+      <w:r>
+        <w:t>‘</w:t>
+      </w:r>
+      <w:r>
+        <w:rPr>
+          <w:rFonts w:hint="eastAsia"/>
+        </w:rPr>
+        <w:t>ls</w:t>
+      </w:r>
+      <w:r>
+        <w:t xml:space="preserve">’ </w:t>
+      </w:r>
+      <w:r>
+        <w:rPr>
+          <w:rFonts w:hint="eastAsia"/>
+        </w:rPr>
+        <w:t>명령의 결과만 터미널에 출력됨</w:t>
+      </w:r>
+      <w:r>
+        <w:rPr>
+          <w:rFonts w:hint="eastAsia"/>
+        </w:rPr>
+        <w:t xml:space="preserve"> (docker에서 생성한 log</w:t>
+      </w:r>
+      <w:r>
+        <w:t xml:space="preserve"> </w:t>
+      </w:r>
+      <w:r>
+        <w:rPr>
+          <w:rFonts w:hint="eastAsia"/>
+        </w:rPr>
+        <w:t>파일을 확인해도 결과는 동일함)</w:t>
+      </w:r>
+    </w:p>
+    <w:p>
+      <w:pPr>
+        <w:tabs>
+          <w:tab w:val="left" w:pos="7469"/>
+        </w:tabs>
+      </w:pPr>
+      <w:r>
+        <w:rPr>
+          <w:rFonts w:hint="eastAsia"/>
+        </w:rPr>
+        <w:t>시간이 지나면 모든 print</w:t>
+      </w:r>
+      <w:r>
+        <w:t xml:space="preserve"> </w:t>
+      </w:r>
+      <w:r>
+        <w:rPr>
+          <w:rFonts w:hint="eastAsia"/>
+        </w:rPr>
+        <w:t>구문의 결과가 logs에 나타남</w:t>
+      </w:r>
+    </w:p>
+    <w:p>
+      <w:pPr>
+        <w:tabs>
+          <w:tab w:val="left" w:pos="7469"/>
+        </w:tabs>
+      </w:pPr>
+      <w:r>
+        <w:rPr>
+          <w:rFonts w:hint="eastAsia"/>
+        </w:rPr>
+        <w:t>Python</w:t>
+      </w:r>
+      <w:r>
+        <w:t xml:space="preserve"> </w:t>
+      </w:r>
+      <w:r>
+        <w:rPr>
+          <w:rFonts w:hint="eastAsia"/>
+        </w:rPr>
+        <w:t>자체의 buffering</w:t>
+      </w:r>
+      <w:r>
+        <w:t xml:space="preserve"> </w:t>
+      </w:r>
+      <w:r>
+        <w:rPr>
+          <w:rFonts w:hint="eastAsia"/>
+        </w:rPr>
+        <w:t>기능 때문으로 보임 (</w:t>
+      </w:r>
+      <w:r>
+        <w:t>https://tarunlalwani.com/post/why-delayed-output-python-docker/</w:t>
+      </w:r>
+      <w:r>
+        <w:rPr>
+          <w:rFonts w:hint="eastAsia"/>
+        </w:rPr>
+        <w:t>)</w:t>
+      </w:r>
+    </w:p>
+    <w:p>
+      <w:pPr>
+        <w:tabs>
+          <w:tab w:val="left" w:pos="7469"/>
+        </w:tabs>
+      </w:pPr>
+    </w:p>
+    <w:p>
+      <w:pPr>
+        <w:tabs>
+          <w:tab w:val="left" w:pos="7469"/>
+        </w:tabs>
+        <w:rPr>
+          <w:rFonts w:hint="eastAsia"/>
+        </w:rPr>
+      </w:pPr>
+      <w:bookmarkStart w:id="1" w:name="_GoBack"/>
+      <w:bookmarkEnd w:id="1"/>
+    </w:p>
+    <w:p>
+      <w:pPr>
+        <w:tabs>
+          <w:tab w:val="left" w:pos="7469"/>
+        </w:tabs>
+      </w:pPr>
+    </w:p>
+    <w:p>
+      <w:pPr>
+        <w:tabs>
+          <w:tab w:val="left" w:pos="7469"/>
+        </w:tabs>
+      </w:pPr>
+    </w:p>
+    <w:p>
+      <w:pPr>
+        <w:tabs>
+          <w:tab w:val="left" w:pos="7469"/>
+        </w:tabs>
+      </w:pPr>
+    </w:p>
+    <w:p>
+      <w:pPr>
+        <w:tabs>
+          <w:tab w:val="left" w:pos="7469"/>
+        </w:tabs>
+        <w:rPr>
+          <w:rFonts w:hint="eastAsia"/>
+        </w:rPr>
+      </w:pPr>
     </w:p>
     <w:sectPr>
       <w:pgSz w:w="11906" w:h="16838"/>
-      <w:pgMar w:top="1701" w:right="1440" w:bottom="1440" w:left="1440" w:header="851" w:footer="992" w:gutter="0"/>
+      <w:pgMar w:top="720" w:right="720" w:bottom="720" w:left="720" w:header="851" w:footer="992" w:gutter="0"/>
       <w:cols w:space="425"/>
       <w:docGrid w:linePitch="360"/>
     </w:sectPr>
@@ -525,6 +982,24 @@
       <w:autoSpaceDN w:val="0"/>
     </w:pPr>
   </w:style>
+  <w:style w:type="paragraph" w:styleId="1">
+    <w:name w:val="heading 1"/>
+    <w:basedOn w:val="a"/>
+    <w:next w:val="a"/>
+    <w:link w:val="1Char"/>
+    <w:uiPriority w:val="9"/>
+    <w:qFormat/>
+    <w:rsid w:val="00AD5215"/>
+    <w:pPr>
+      <w:keepNext/>
+      <w:outlineLvl w:val="0"/>
+    </w:pPr>
+    <w:rPr>
+      <w:rFonts w:asciiTheme="majorHAnsi" w:eastAsiaTheme="majorEastAsia" w:hAnsiTheme="majorHAnsi" w:cstheme="majorBidi"/>
+      <w:sz w:val="28"/>
+      <w:szCs w:val="28"/>
+    </w:rPr>
+  </w:style>
   <w:style w:type="character" w:default="1" w:styleId="a0">
     <w:name w:val="Default Paragraph Font"/>
     <w:uiPriority w:val="1"/>
@@ -595,6 +1070,82 @@
     <w:link w:val="a4"/>
     <w:uiPriority w:val="99"/>
     <w:rsid w:val="00294353"/>
+  </w:style>
+  <w:style w:type="character" w:customStyle="1" w:styleId="1Char">
+    <w:name w:val="제목 1 Char"/>
+    <w:basedOn w:val="a0"/>
+    <w:link w:val="1"/>
+    <w:uiPriority w:val="9"/>
+    <w:rsid w:val="00AD5215"/>
+    <w:rPr>
+      <w:rFonts w:asciiTheme="majorHAnsi" w:eastAsiaTheme="majorEastAsia" w:hAnsiTheme="majorHAnsi" w:cstheme="majorBidi"/>
+      <w:sz w:val="28"/>
+      <w:szCs w:val="28"/>
+    </w:rPr>
+  </w:style>
+  <w:style w:type="paragraph" w:styleId="TOC">
+    <w:name w:val="TOC Heading"/>
+    <w:basedOn w:val="1"/>
+    <w:next w:val="a"/>
+    <w:uiPriority w:val="39"/>
+    <w:unhideWhenUsed/>
+    <w:qFormat/>
+    <w:rsid w:val="00295D48"/>
+    <w:pPr>
+      <w:keepLines/>
+      <w:widowControl/>
+      <w:wordWrap/>
+      <w:autoSpaceDE/>
+      <w:autoSpaceDN/>
+      <w:spacing w:before="240" w:after="0"/>
+      <w:jc w:val="left"/>
+      <w:outlineLvl w:val="9"/>
+    </w:pPr>
+    <w:rPr>
+      <w:color w:val="244770" w:themeColor="accent1" w:themeShade="BF"/>
+      <w:kern w:val="0"/>
+      <w:sz w:val="32"/>
+      <w:szCs w:val="32"/>
+    </w:rPr>
+  </w:style>
+  <w:style w:type="paragraph" w:styleId="10">
+    <w:name w:val="toc 1"/>
+    <w:basedOn w:val="a"/>
+    <w:next w:val="a"/>
+    <w:autoRedefine/>
+    <w:uiPriority w:val="39"/>
+    <w:unhideWhenUsed/>
+    <w:rsid w:val="00295D48"/>
+  </w:style>
+  <w:style w:type="character" w:styleId="a5">
+    <w:name w:val="Hyperlink"/>
+    <w:basedOn w:val="a0"/>
+    <w:uiPriority w:val="99"/>
+    <w:unhideWhenUsed/>
+    <w:rsid w:val="00295D48"/>
+    <w:rPr>
+      <w:color w:val="0000FF" w:themeColor="hyperlink"/>
+      <w:u w:val="single"/>
+    </w:rPr>
+  </w:style>
+  <w:style w:type="table" w:styleId="a6">
+    <w:name w:val="Table Grid"/>
+    <w:basedOn w:val="a1"/>
+    <w:uiPriority w:val="39"/>
+    <w:rsid w:val="00655572"/>
+    <w:pPr>
+      <w:spacing w:after="0" w:line="240" w:lineRule="auto"/>
+    </w:pPr>
+    <w:tblPr>
+      <w:tblBorders>
+        <w:top w:val="single" w:sz="4" w:space="0" w:color="auto"/>
+        <w:left w:val="single" w:sz="4" w:space="0" w:color="auto"/>
+        <w:bottom w:val="single" w:sz="4" w:space="0" w:color="auto"/>
+        <w:right w:val="single" w:sz="4" w:space="0" w:color="auto"/>
+        <w:insideH w:val="single" w:sz="4" w:space="0" w:color="auto"/>
+        <w:insideV w:val="single" w:sz="4" w:space="0" w:color="auto"/>
+      </w:tblBorders>
+    </w:tblPr>
   </w:style>
 </w:styles>
 </file>
@@ -858,4 +1409,16 @@
     </a:ext>
   </a:extLst>
 </a:theme>
+</file>
+
+<file path=customXml/item1.xml><?xml version="1.0" encoding="utf-8"?>
+<b:Sources xmlns:b="http://schemas.openxmlformats.org/officeDocument/2006/bibliography" xmlns="http://schemas.openxmlformats.org/officeDocument/2006/bibliography" SelectedStyle="\APASixthEditionOfficeOnline.xsl" StyleName="APA" Version="6"/>
+</file>
+
+<file path=customXml/itemProps1.xml><?xml version="1.0" encoding="utf-8"?>
+<ds:datastoreItem xmlns:ds="http://schemas.openxmlformats.org/officeDocument/2006/customXml" ds:itemID="{815122AB-5345-45C4-B8B8-B72102B08363}">
+  <ds:schemaRefs>
+    <ds:schemaRef ds:uri="http://schemas.openxmlformats.org/officeDocument/2006/bibliography"/>
+  </ds:schemaRefs>
+</ds:datastoreItem>
 </file>
--- a/sample-code/docker-logs-test/README.docx
+++ b/sample-code/docker-logs-test/README.docx
@@ -483,12 +483,245 @@
         <w:tabs>
           <w:tab w:val="left" w:pos="7469"/>
         </w:tabs>
-        <w:rPr>
-          <w:rFonts w:hint="eastAsia"/>
-        </w:rPr>
-      </w:pPr>
+      </w:pPr>
+      <w:r>
+        <w:rPr>
+          <w:rFonts w:hint="eastAsia"/>
+        </w:rPr>
+        <w:t>환경 변수를 Dockerfile에 설정해서 파이썬 버퍼링을 없애는 방법으로 하자 :</w:t>
+      </w:r>
+      <w:r>
+        <w:t xml:space="preserve"> </w:t>
+      </w:r>
+      <w:r>
+        <w:rPr>
+          <w:rFonts w:hint="eastAsia"/>
+        </w:rPr>
+        <w:t>&lt;테스트 2&gt;</w:t>
+      </w:r>
+    </w:p>
+    <w:p>
+      <w:pPr>
+        <w:tabs>
+          <w:tab w:val="left" w:pos="7469"/>
+        </w:tabs>
+        <w:rPr>
+          <w:rFonts w:hint="eastAsia"/>
+        </w:rPr>
+      </w:pPr>
+    </w:p>
+    <w:p>
+      <w:pPr>
+        <w:widowControl/>
+        <w:wordWrap/>
+        <w:autoSpaceDE/>
+        <w:autoSpaceDN/>
+      </w:pPr>
+      <w:r>
+        <w:br w:type="page"/>
+      </w:r>
+    </w:p>
+    <w:p>
+      <w:pPr>
+        <w:tabs>
+          <w:tab w:val="left" w:pos="7469"/>
+        </w:tabs>
+      </w:pPr>
+      <w:r>
+        <w:rPr>
+          <w:rFonts w:hint="eastAsia"/>
+        </w:rPr>
+        <w:lastRenderedPageBreak/>
+        <w:t>&lt;테스트 2번&gt;</w:t>
+      </w:r>
+    </w:p>
+    <w:p>
+      <w:pPr>
+        <w:tabs>
+          <w:tab w:val="left" w:pos="7469"/>
+        </w:tabs>
+      </w:pPr>
+      <w:r>
+        <w:rPr>
+          <w:rFonts w:hint="eastAsia"/>
+        </w:rPr>
+        <w:t>Dockerfile에 파이썬 버퍼링 없애는 환경변수 설정하기</w:t>
+      </w:r>
+    </w:p>
+    <w:p>
+      <w:pPr>
+        <w:tabs>
+          <w:tab w:val="left" w:pos="7469"/>
+        </w:tabs>
+      </w:pPr>
+      <w:r>
+        <w:rPr>
+          <w:noProof/>
+        </w:rPr>
+        <w:drawing>
+          <wp:inline distT="0" distB="0" distL="0" distR="0" wp14:anchorId="0A2B4FDF" wp14:editId="16A0356F">
+            <wp:extent cx="5038725" cy="1657350"/>
+            <wp:effectExtent l="0" t="0" r="9525" b="0"/>
+            <wp:docPr id="3" name="그림 3"/>
+            <wp:cNvGraphicFramePr>
+              <a:graphicFrameLocks xmlns:a="http://schemas.openxmlformats.org/drawingml/2006/main" noChangeAspect="1"/>
+            </wp:cNvGraphicFramePr>
+            <a:graphic xmlns:a="http://schemas.openxmlformats.org/drawingml/2006/main">
+              <a:graphicData uri="http://schemas.openxmlformats.org/drawingml/2006/picture">
+                <pic:pic xmlns:pic="http://schemas.openxmlformats.org/drawingml/2006/picture">
+                  <pic:nvPicPr>
+                    <pic:cNvPr id="1" name=""/>
+                    <pic:cNvPicPr/>
+                  </pic:nvPicPr>
+                  <pic:blipFill>
+                    <a:blip r:embed="rId9"/>
+                    <a:stretch>
+                      <a:fillRect/>
+                    </a:stretch>
+                  </pic:blipFill>
+                  <pic:spPr>
+                    <a:xfrm>
+                      <a:off x="0" y="0"/>
+                      <a:ext cx="5038725" cy="1657350"/>
+                    </a:xfrm>
+                    <a:prstGeom prst="rect">
+                      <a:avLst/>
+                    </a:prstGeom>
+                  </pic:spPr>
+                </pic:pic>
+              </a:graphicData>
+            </a:graphic>
+          </wp:inline>
+        </w:drawing>
+      </w:r>
+    </w:p>
+    <w:p>
+      <w:pPr>
+        <w:tabs>
+          <w:tab w:val="left" w:pos="7469"/>
+        </w:tabs>
+      </w:pPr>
+    </w:p>
+    <w:p>
+      <w:pPr>
+        <w:tabs>
+          <w:tab w:val="left" w:pos="7469"/>
+        </w:tabs>
+      </w:pPr>
+      <w:r>
+        <w:rPr>
+          <w:rFonts w:hint="eastAsia"/>
+        </w:rPr>
+        <w:t xml:space="preserve">코드는 </w:t>
+      </w:r>
+      <w:r>
+        <w:t>&lt;</w:t>
+      </w:r>
+      <w:r>
+        <w:rPr>
+          <w:rFonts w:hint="eastAsia"/>
+        </w:rPr>
+        <w:t xml:space="preserve">테스트 </w:t>
+      </w:r>
+      <w:r>
+        <w:t>1</w:t>
+      </w:r>
+      <w:r>
+        <w:rPr>
+          <w:rFonts w:hint="eastAsia"/>
+        </w:rPr>
+        <w:t>번&gt;과 동일한 코드 사용</w:t>
+      </w:r>
+    </w:p>
+    <w:p>
+      <w:pPr>
+        <w:tabs>
+          <w:tab w:val="left" w:pos="7469"/>
+        </w:tabs>
+      </w:pPr>
+    </w:p>
+    <w:p>
+      <w:pPr>
+        <w:tabs>
+          <w:tab w:val="left" w:pos="7469"/>
+        </w:tabs>
+      </w:pPr>
+      <w:r>
+        <w:rPr>
+          <w:rFonts w:hint="eastAsia"/>
+        </w:rPr>
+        <w:t>결과:</w:t>
+      </w:r>
+      <w:r>
+        <w:t xml:space="preserve"> </w:t>
+      </w:r>
+      <w:r>
+        <w:rPr>
+          <w:rFonts w:hint="eastAsia"/>
+        </w:rPr>
+        <w:t>(실시간으로 print</w:t>
+      </w:r>
+      <w:r>
+        <w:t xml:space="preserve"> </w:t>
+      </w:r>
+      <w:r>
+        <w:rPr>
+          <w:rFonts w:hint="eastAsia"/>
+        </w:rPr>
+        <w:t>결과물이 화면에 출력됨)</w:t>
+      </w:r>
       <w:bookmarkStart w:id="1" w:name="_GoBack"/>
       <w:bookmarkEnd w:id="1"/>
+    </w:p>
+    <w:p>
+      <w:pPr>
+        <w:tabs>
+          <w:tab w:val="left" w:pos="7469"/>
+        </w:tabs>
+        <w:rPr>
+          <w:rFonts w:hint="eastAsia"/>
+        </w:rPr>
+      </w:pPr>
+      <w:r>
+        <w:rPr>
+          <w:noProof/>
+        </w:rPr>
+        <w:drawing>
+          <wp:inline distT="0" distB="0" distL="0" distR="0" wp14:anchorId="1AA7420B" wp14:editId="3ADF74DE">
+            <wp:extent cx="2189789" cy="4365266"/>
+            <wp:effectExtent l="0" t="0" r="1270" b="0"/>
+            <wp:docPr id="4" name="그림 4"/>
+            <wp:cNvGraphicFramePr>
+              <a:graphicFrameLocks xmlns:a="http://schemas.openxmlformats.org/drawingml/2006/main" noChangeAspect="1"/>
+            </wp:cNvGraphicFramePr>
+            <a:graphic xmlns:a="http://schemas.openxmlformats.org/drawingml/2006/main">
+              <a:graphicData uri="http://schemas.openxmlformats.org/drawingml/2006/picture">
+                <pic:pic xmlns:pic="http://schemas.openxmlformats.org/drawingml/2006/picture">
+                  <pic:nvPicPr>
+                    <pic:cNvPr id="1" name=""/>
+                    <pic:cNvPicPr/>
+                  </pic:nvPicPr>
+                  <pic:blipFill>
+                    <a:blip r:embed="rId10"/>
+                    <a:stretch>
+                      <a:fillRect/>
+                    </a:stretch>
+                  </pic:blipFill>
+                  <pic:spPr>
+                    <a:xfrm>
+                      <a:off x="0" y="0"/>
+                      <a:ext cx="2196470" cy="4378584"/>
+                    </a:xfrm>
+                    <a:prstGeom prst="rect">
+                      <a:avLst/>
+                    </a:prstGeom>
+                  </pic:spPr>
+                </pic:pic>
+              </a:graphicData>
+            </a:graphic>
+          </wp:inline>
+        </w:drawing>
+      </w:r>
     </w:p>
     <w:p>
       <w:pPr>
@@ -1416,7 +1649,7 @@
 </file>
 
 <file path=customXml/itemProps1.xml><?xml version="1.0" encoding="utf-8"?>
-<ds:datastoreItem xmlns:ds="http://schemas.openxmlformats.org/officeDocument/2006/customXml" ds:itemID="{815122AB-5345-45C4-B8B8-B72102B08363}">
+<ds:datastoreItem xmlns:ds="http://schemas.openxmlformats.org/officeDocument/2006/customXml" ds:itemID="{FA7ECCBA-F503-41C1-8AE2-112CAD5FC2B8}">
   <ds:schemaRefs>
     <ds:schemaRef ds:uri="http://schemas.openxmlformats.org/officeDocument/2006/bibliography"/>
   </ds:schemaRefs>

--- a/sample-code/docker-logs-test/README.docx
+++ b/sample-code/docker-logs-test/README.docx
@@ -61,6 +61,11 @@
     <w:sdt>
       <w:sdtPr>
         <w:rPr>
+          <w:rFonts w:asciiTheme="minorHAnsi" w:eastAsiaTheme="minorEastAsia" w:hAnsiTheme="minorHAnsi" w:cstheme="minorBidi"/>
+          <w:color w:val="auto"/>
+          <w:kern w:val="2"/>
+          <w:sz w:val="20"/>
+          <w:szCs w:val="22"/>
           <w:lang w:val="ko-KR"/>
         </w:rPr>
         <w:id w:val="-460733691"/>
@@ -71,13 +76,8 @@
       </w:sdtPr>
       <w:sdtEndPr>
         <w:rPr>
-          <w:rFonts w:asciiTheme="minorHAnsi" w:eastAsiaTheme="minorEastAsia" w:hAnsiTheme="minorHAnsi" w:cstheme="minorBidi"/>
           <w:b/>
           <w:bCs/>
-          <w:color w:val="auto"/>
-          <w:kern w:val="2"/>
-          <w:sz w:val="20"/>
-          <w:szCs w:val="22"/>
         </w:rPr>
       </w:sdtEndPr>
       <w:sdtContent>
@@ -92,6 +92,8 @@
             <w:t>내용</w:t>
           </w:r>
         </w:p>
+        <w:bookmarkStart w:id="0" w:name="_GoBack"/>
+        <w:bookmarkEnd w:id="0"/>
         <w:p>
           <w:pPr>
             <w:pStyle w:val="10"/>
@@ -111,7 +113,7 @@
           <w:r>
             <w:fldChar w:fldCharType="separate"/>
           </w:r>
-          <w:hyperlink w:anchor="_Toc78387521" w:history="1">
+          <w:hyperlink w:anchor="_Toc78465240" w:history="1">
             <w:r>
               <w:rPr>
                 <w:rStyle w:val="a5"/>
@@ -138,7 +140,7 @@
                 <w:noProof/>
                 <w:webHidden/>
               </w:rPr>
-              <w:instrText xml:space="preserve"> PAGEREF _Toc78387521 \h </w:instrText>
+              <w:instrText xml:space="preserve"> PAGEREF _Toc78465240 \h </w:instrText>
             </w:r>
             <w:r>
               <w:rPr>
@@ -181,13 +183,7 @@
         </w:p>
       </w:sdtContent>
     </w:sdt>
-    <w:p>
-      <w:pPr>
-        <w:rPr>
-          <w:rFonts w:hint="eastAsia"/>
-        </w:rPr>
-      </w:pPr>
-    </w:p>
+    <w:p/>
     <w:p>
       <w:pPr>
         <w:widowControl/>
@@ -203,7 +199,7 @@
       <w:pPr>
         <w:pStyle w:val="1"/>
       </w:pPr>
-      <w:bookmarkStart w:id="0" w:name="_Toc78387521"/>
+      <w:bookmarkStart w:id="1" w:name="_Toc78465240"/>
       <w:r>
         <w:rPr>
           <w:rFonts w:hint="eastAsia"/>
@@ -220,7 +216,7 @@
         </w:rPr>
         <w:t>번&gt;</w:t>
       </w:r>
-      <w:bookmarkEnd w:id="0"/>
+      <w:bookmarkEnd w:id="1"/>
     </w:p>
     <w:p>
       <w:pPr>
@@ -249,9 +245,6 @@
               <w:tabs>
                 <w:tab w:val="left" w:pos="7469"/>
               </w:tabs>
-              <w:rPr>
-                <w:rFonts w:hint="eastAsia"/>
-              </w:rPr>
             </w:pPr>
             <w:r>
               <w:rPr>
@@ -304,9 +297,6 @@
               <w:tabs>
                 <w:tab w:val="left" w:pos="7469"/>
               </w:tabs>
-              <w:rPr>
-                <w:rFonts w:hint="eastAsia"/>
-              </w:rPr>
             </w:pPr>
             <w:r>
               <w:rPr>
@@ -364,9 +354,6 @@
         <w:tabs>
           <w:tab w:val="left" w:pos="7469"/>
         </w:tabs>
-        <w:rPr>
-          <w:rFonts w:hint="eastAsia"/>
-        </w:rPr>
       </w:pPr>
     </w:p>
     <w:p>
@@ -505,9 +492,6 @@
         <w:tabs>
           <w:tab w:val="left" w:pos="7469"/>
         </w:tabs>
-        <w:rPr>
-          <w:rFonts w:hint="eastAsia"/>
-        </w:rPr>
       </w:pPr>
     </w:p>
     <w:p>
@@ -670,17 +654,12 @@
         </w:rPr>
         <w:t>결과물이 화면에 출력됨)</w:t>
       </w:r>
-      <w:bookmarkStart w:id="1" w:name="_GoBack"/>
-      <w:bookmarkEnd w:id="1"/>
-    </w:p>
-    <w:p>
-      <w:pPr>
-        <w:tabs>
-          <w:tab w:val="left" w:pos="7469"/>
-        </w:tabs>
-        <w:rPr>
-          <w:rFonts w:hint="eastAsia"/>
-        </w:rPr>
+    </w:p>
+    <w:p>
+      <w:pPr>
+        <w:tabs>
+          <w:tab w:val="left" w:pos="7469"/>
+        </w:tabs>
       </w:pPr>
       <w:r>
         <w:rPr>
@@ -749,9 +728,6 @@
         <w:tabs>
           <w:tab w:val="left" w:pos="7469"/>
         </w:tabs>
-        <w:rPr>
-          <w:rFonts w:hint="eastAsia"/>
-        </w:rPr>
       </w:pPr>
     </w:p>
     <w:sectPr>
@@ -1649,7 +1625,7 @@
 </file>
 
 <file path=customXml/itemProps1.xml><?xml version="1.0" encoding="utf-8"?>
-<ds:datastoreItem xmlns:ds="http://schemas.openxmlformats.org/officeDocument/2006/customXml" ds:itemID="{FA7ECCBA-F503-41C1-8AE2-112CAD5FC2B8}">
+<ds:datastoreItem xmlns:ds="http://schemas.openxmlformats.org/officeDocument/2006/customXml" ds:itemID="{DBF54EA1-0948-4504-8A07-DA5A15EE3E50}">
   <ds:schemaRefs>
     <ds:schemaRef ds:uri="http://schemas.openxmlformats.org/officeDocument/2006/bibliography"/>
   </ds:schemaRefs>
